--- a/TryHackMe/warzone1/SergioTrovo/writeup.docx
+++ b/TryHackMe/warzone1/SergioTrovo/writeup.docx
@@ -390,7 +390,23 @@
                 <w:sz w:val="24"/>
                 <w:szCs w:val="24"/>
               </w:rPr>
-              <w:t>03/11/2024</w:t>
+              <w:t>0</w:t>
+            </w:r>
+            <w:r>
+              <w:rPr>
+                <w:rFonts w:ascii="Arial" w:eastAsia="Arial" w:hAnsi="Arial" w:cs="Arial"/>
+                <w:sz w:val="24"/>
+                <w:szCs w:val="24"/>
+              </w:rPr>
+              <w:t>6</w:t>
+            </w:r>
+            <w:r>
+              <w:rPr>
+                <w:rFonts w:ascii="Arial" w:eastAsia="Arial" w:hAnsi="Arial" w:cs="Arial"/>
+                <w:sz w:val="24"/>
+                <w:szCs w:val="24"/>
+              </w:rPr>
+              <w:t>/11/2024</w:t>
             </w:r>
           </w:p>
         </w:tc>
@@ -613,7 +629,7 @@
                 <w:sz w:val="24"/>
                 <w:szCs w:val="24"/>
               </w:rPr>
-              <w:t>Nome do revisor</w:t>
+              <w:t>João Branco</w:t>
             </w:r>
           </w:p>
         </w:tc>
@@ -636,7 +652,7 @@
                 <w:sz w:val="24"/>
                 <w:szCs w:val="24"/>
               </w:rPr>
-              <w:t>Orientador</w:t>
+              <w:t>Diretor</w:t>
             </w:r>
           </w:p>
         </w:tc>
@@ -689,7 +705,7 @@
                 <w:sz w:val="24"/>
                 <w:szCs w:val="24"/>
               </w:rPr>
-              <w:t>Nome do aprovador</w:t>
+              <w:t>João Branco</w:t>
             </w:r>
           </w:p>
         </w:tc>
@@ -909,7 +925,7 @@
                 <w:sz w:val="24"/>
                 <w:szCs w:val="24"/>
               </w:rPr>
-              <w:t>DD/MM/AAAA</w:t>
+              <w:t>03/11/2024</w:t>
             </w:r>
           </w:p>
         </w:tc>
@@ -985,7 +1001,7 @@
                 <w:sz w:val="24"/>
                 <w:szCs w:val="24"/>
               </w:rPr>
-              <w:t>DD/MM/AAAA</w:t>
+              <w:t>06/11/2024</w:t>
             </w:r>
           </w:p>
         </w:tc>
@@ -1061,7 +1077,7 @@
                 <w:sz w:val="24"/>
                 <w:szCs w:val="24"/>
               </w:rPr>
-              <w:t>DD/MM/AAAA</w:t>
+              <w:t>06/11/2024</w:t>
             </w:r>
           </w:p>
         </w:tc>
@@ -2570,6 +2586,7 @@
     </w:p>
     <w:p>
       <w:pPr>
+        <w:jc w:val="both"/>
         <w:rPr>
           <w:rFonts w:ascii="Arial" w:eastAsia="Arial" w:hAnsi="Arial" w:cs="Arial"/>
           <w:sz w:val="24"/>
@@ -2631,7 +2648,6 @@
       </w:pPr>
       <w:bookmarkStart w:id="3" w:name="_Toc181541287"/>
       <w:bookmarkStart w:id="4" w:name="_Toc181541370"/>
-      <w:proofErr w:type="spellStart"/>
       <w:r>
         <w:rPr>
           <w:lang w:val="en-US"/>
@@ -2640,7 +2656,6 @@
       </w:r>
       <w:bookmarkEnd w:id="3"/>
       <w:bookmarkEnd w:id="4"/>
-      <w:proofErr w:type="spellEnd"/>
     </w:p>
     <w:p>
       <w:pPr>
@@ -2672,19 +2687,11 @@
       </w:pPr>
       <w:bookmarkStart w:id="5" w:name="_Toc181541288"/>
       <w:bookmarkStart w:id="6" w:name="_Toc181541371"/>
-      <w:proofErr w:type="spellStart"/>
       <w:r>
         <w:rPr>
           <w:lang w:val="en-US"/>
         </w:rPr>
-        <w:t>Pergunta</w:t>
-      </w:r>
-      <w:proofErr w:type="spellEnd"/>
-      <w:r>
-        <w:rPr>
-          <w:lang w:val="en-US"/>
-        </w:rPr>
-        <w:t xml:space="preserve"> 1</w:t>
+        <w:t>Pergunta 1</w:t>
       </w:r>
       <w:r>
         <w:rPr>
@@ -2738,7 +2745,25 @@
           <w:sz w:val="24"/>
           <w:szCs w:val="24"/>
         </w:rPr>
-        <w:t xml:space="preserve">Podemos utilizar o software Brim para analisar o tráfego de rede da file Zone1.pcap. </w:t>
+        <w:t xml:space="preserve">Podemos utilizar o software Brim para analisar o tráfego de rede da file </w:t>
+      </w:r>
+      <w:r>
+        <w:rPr>
+          <w:rFonts w:ascii="Arial" w:eastAsia="Arial" w:hAnsi="Arial" w:cs="Arial"/>
+          <w:i/>
+          <w:iCs/>
+          <w:sz w:val="24"/>
+          <w:szCs w:val="24"/>
+        </w:rPr>
+        <w:t>Zone1.pcap</w:t>
+      </w:r>
+      <w:r>
+        <w:rPr>
+          <w:rFonts w:ascii="Arial" w:eastAsia="Arial" w:hAnsi="Arial" w:cs="Arial"/>
+          <w:sz w:val="24"/>
+          <w:szCs w:val="24"/>
+        </w:rPr>
+        <w:t xml:space="preserve">. </w:t>
       </w:r>
       <w:r>
         <w:rPr>
@@ -2966,19 +2991,11 @@
       </w:pPr>
       <w:bookmarkStart w:id="7" w:name="_Toc181541289"/>
       <w:bookmarkStart w:id="8" w:name="_Toc181541372"/>
-      <w:proofErr w:type="spellStart"/>
       <w:r>
         <w:rPr>
           <w:lang w:val="en-US"/>
         </w:rPr>
-        <w:t>Pergunta</w:t>
-      </w:r>
-      <w:proofErr w:type="spellEnd"/>
-      <w:r>
-        <w:rPr>
-          <w:lang w:val="en-US"/>
-        </w:rPr>
-        <w:t xml:space="preserve"> 2</w:t>
+        <w:t>Pergunta 2</w:t>
       </w:r>
       <w:r>
         <w:rPr>
@@ -3036,6 +3053,8 @@
       <w:r>
         <w:rPr>
           <w:rFonts w:ascii="Arial" w:eastAsia="Arial" w:hAnsi="Arial" w:cs="Arial"/>
+          <w:i/>
+          <w:iCs/>
           <w:sz w:val="24"/>
           <w:szCs w:val="24"/>
         </w:rPr>
@@ -3401,45 +3420,8 @@
         </w:rPr>
         <w:t>Pergunta 3 - What IP address was the destination IP in the alert? </w:t>
       </w:r>
-      <w:proofErr w:type="spellStart"/>
-      <w:r>
-        <w:t>Enter</w:t>
-      </w:r>
-      <w:proofErr w:type="spellEnd"/>
-      <w:r>
-        <w:t xml:space="preserve"> </w:t>
-      </w:r>
-      <w:proofErr w:type="spellStart"/>
-      <w:r>
-        <w:t>your</w:t>
-      </w:r>
-      <w:proofErr w:type="spellEnd"/>
-      <w:r>
-        <w:t xml:space="preserve"> </w:t>
-      </w:r>
-      <w:proofErr w:type="spellStart"/>
-      <w:r>
-        <w:t>answer</w:t>
-      </w:r>
-      <w:proofErr w:type="spellEnd"/>
-      <w:r>
-        <w:t xml:space="preserve"> in a </w:t>
-      </w:r>
-      <w:proofErr w:type="spellStart"/>
-      <w:r>
-        <w:t>defanged</w:t>
-      </w:r>
-      <w:proofErr w:type="spellEnd"/>
-      <w:r>
-        <w:t> </w:t>
-      </w:r>
-      <w:proofErr w:type="spellStart"/>
-      <w:r>
-        <w:t>format</w:t>
-      </w:r>
-      <w:proofErr w:type="spellEnd"/>
-      <w:r>
-        <w:t>.</w:t>
+      <w:r>
+        <w:t>Enter your answer in a defanged format.</w:t>
       </w:r>
       <w:bookmarkEnd w:id="9"/>
       <w:bookmarkEnd w:id="10"/>
@@ -3493,6 +3475,8 @@
       <w:r>
         <w:rPr>
           <w:rFonts w:ascii="Arial" w:eastAsia="Arial" w:hAnsi="Arial" w:cs="Arial"/>
+          <w:i/>
+          <w:iCs/>
           <w:sz w:val="24"/>
           <w:szCs w:val="24"/>
         </w:rPr>
@@ -3635,85 +3619,20 @@
       </w:pPr>
       <w:bookmarkStart w:id="11" w:name="_Toc181541291"/>
       <w:bookmarkStart w:id="12" w:name="_Toc181541374"/>
-      <w:proofErr w:type="spellStart"/>
       <w:r>
         <w:rPr>
           <w:lang w:val="en-US"/>
         </w:rPr>
-        <w:t>Pergunta</w:t>
-      </w:r>
-      <w:proofErr w:type="spellEnd"/>
+        <w:t xml:space="preserve">Pergunta </w:t>
+      </w:r>
       <w:r>
         <w:rPr>
           <w:lang w:val="en-US"/>
         </w:rPr>
-        <w:t xml:space="preserve"> </w:t>
-      </w:r>
-      <w:r>
-        <w:rPr>
-          <w:lang w:val="en-US"/>
-        </w:rPr>
-        <w:t xml:space="preserve">4 - </w:t>
-      </w:r>
-      <w:r>
-        <w:rPr>
-          <w:lang w:val="en-US"/>
-        </w:rPr>
-        <w:t xml:space="preserve">Inspect the IP address in </w:t>
-      </w:r>
-      <w:proofErr w:type="spellStart"/>
-      <w:r>
-        <w:rPr>
-          <w:lang w:val="en-US"/>
-        </w:rPr>
-        <w:t>VirusTotal</w:t>
-      </w:r>
-      <w:proofErr w:type="spellEnd"/>
-      <w:r>
-        <w:rPr>
-          <w:lang w:val="en-US"/>
-        </w:rPr>
-        <w:t xml:space="preserve">. Under Relations &gt; Passive DNS Replication, which domain has the most detections? </w:t>
-      </w:r>
-      <w:proofErr w:type="spellStart"/>
-      <w:r>
-        <w:t>Enter</w:t>
-      </w:r>
-      <w:proofErr w:type="spellEnd"/>
-      <w:r>
-        <w:t xml:space="preserve"> </w:t>
-      </w:r>
-      <w:proofErr w:type="spellStart"/>
-      <w:r>
-        <w:t>your</w:t>
-      </w:r>
-      <w:proofErr w:type="spellEnd"/>
-      <w:r>
-        <w:t xml:space="preserve"> </w:t>
-      </w:r>
-      <w:proofErr w:type="spellStart"/>
-      <w:r>
-        <w:t>answer</w:t>
-      </w:r>
-      <w:proofErr w:type="spellEnd"/>
-      <w:r>
-        <w:t xml:space="preserve"> in </w:t>
-      </w:r>
-      <w:proofErr w:type="spellStart"/>
-      <w:r>
-        <w:t>defanged</w:t>
-      </w:r>
-      <w:proofErr w:type="spellEnd"/>
-      <w:r>
-        <w:t xml:space="preserve"> </w:t>
-      </w:r>
-      <w:proofErr w:type="spellStart"/>
-      <w:r>
-        <w:t>format</w:t>
-      </w:r>
-      <w:proofErr w:type="spellEnd"/>
-      <w:r>
-        <w:t>.</w:t>
+        <w:t xml:space="preserve">4 - Inspect the IP address in VirusTotal. Under Relations &gt; Passive DNS Replication, which domain has the most detections? </w:t>
+      </w:r>
+      <w:r>
+        <w:t>Enter your answer in defanged format.</w:t>
       </w:r>
       <w:bookmarkEnd w:id="11"/>
       <w:bookmarkEnd w:id="12"/>
@@ -3758,6 +3677,8 @@
       <w:r>
         <w:rPr>
           <w:rFonts w:ascii="Arial" w:eastAsia="Arial" w:hAnsi="Arial" w:cs="Arial"/>
+          <w:i/>
+          <w:iCs/>
           <w:sz w:val="24"/>
           <w:szCs w:val="24"/>
         </w:rPr>
@@ -3840,51 +3761,29 @@
       </w:pPr>
       <w:bookmarkStart w:id="13" w:name="_Toc181541292"/>
       <w:bookmarkStart w:id="14" w:name="_Toc181541375"/>
-      <w:proofErr w:type="spellStart"/>
       <w:r>
         <w:rPr>
           <w:lang w:val="en-US"/>
         </w:rPr>
-        <w:t>Pergunta</w:t>
-      </w:r>
-      <w:proofErr w:type="spellEnd"/>
+        <w:t xml:space="preserve">Pergunta </w:t>
+      </w:r>
       <w:r>
         <w:rPr>
           <w:lang w:val="en-US"/>
         </w:rPr>
-        <w:t xml:space="preserve"> </w:t>
+        <w:t>5</w:t>
       </w:r>
       <w:r>
         <w:rPr>
           <w:lang w:val="en-US"/>
         </w:rPr>
-        <w:t>5</w:t>
+        <w:t xml:space="preserve"> - </w:t>
       </w:r>
       <w:r>
         <w:rPr>
           <w:lang w:val="en-US"/>
         </w:rPr>
-        <w:t xml:space="preserve"> - </w:t>
-      </w:r>
-      <w:r>
-        <w:rPr>
-          <w:lang w:val="en-US"/>
-        </w:rPr>
-        <w:t xml:space="preserve">Still in </w:t>
-      </w:r>
-      <w:proofErr w:type="spellStart"/>
-      <w:r>
-        <w:rPr>
-          <w:lang w:val="en-US"/>
-        </w:rPr>
-        <w:t>VirusTotal</w:t>
-      </w:r>
-      <w:proofErr w:type="spellEnd"/>
-      <w:r>
-        <w:rPr>
-          <w:lang w:val="en-US"/>
-        </w:rPr>
-        <w:t>, under Community, what threat group is attributed to this IP address?</w:t>
+        <w:t>Still in VirusTotal, under Community, what threat group is attributed to this IP address?</w:t>
       </w:r>
       <w:bookmarkEnd w:id="13"/>
       <w:bookmarkEnd w:id="14"/>
@@ -4031,19 +3930,11 @@
       </w:pPr>
       <w:bookmarkStart w:id="15" w:name="_Toc181541293"/>
       <w:bookmarkStart w:id="16" w:name="_Toc181541376"/>
-      <w:proofErr w:type="spellStart"/>
       <w:r>
         <w:rPr>
           <w:lang w:val="en-US"/>
         </w:rPr>
-        <w:t>Pergunta</w:t>
-      </w:r>
-      <w:proofErr w:type="spellEnd"/>
-      <w:r>
-        <w:rPr>
-          <w:lang w:val="en-US"/>
-        </w:rPr>
-        <w:t xml:space="preserve"> </w:t>
+        <w:t xml:space="preserve">Pergunta </w:t>
       </w:r>
       <w:r>
         <w:rPr>
@@ -4184,51 +4075,29 @@
       </w:pPr>
       <w:bookmarkStart w:id="17" w:name="_Toc181541294"/>
       <w:bookmarkStart w:id="18" w:name="_Toc181541377"/>
-      <w:proofErr w:type="spellStart"/>
       <w:r>
         <w:rPr>
           <w:lang w:val="en-US"/>
         </w:rPr>
-        <w:t>Pergunta</w:t>
-      </w:r>
-      <w:proofErr w:type="spellEnd"/>
+        <w:t xml:space="preserve">Pergunta </w:t>
+      </w:r>
       <w:r>
         <w:rPr>
           <w:lang w:val="en-US"/>
         </w:rPr>
-        <w:t xml:space="preserve"> </w:t>
+        <w:t>7</w:t>
       </w:r>
       <w:r>
         <w:rPr>
           <w:lang w:val="en-US"/>
         </w:rPr>
-        <w:t>7</w:t>
+        <w:t xml:space="preserve"> - </w:t>
       </w:r>
       <w:r>
         <w:rPr>
           <w:lang w:val="en-US"/>
         </w:rPr>
-        <w:t xml:space="preserve"> - </w:t>
-      </w:r>
-      <w:r>
-        <w:rPr>
-          <w:lang w:val="en-US"/>
-        </w:rPr>
-        <w:t xml:space="preserve">Do a search in </w:t>
-      </w:r>
-      <w:proofErr w:type="spellStart"/>
-      <w:r>
-        <w:rPr>
-          <w:lang w:val="en-US"/>
-        </w:rPr>
-        <w:t>VirusTotal</w:t>
-      </w:r>
-      <w:proofErr w:type="spellEnd"/>
-      <w:r>
-        <w:rPr>
-          <w:lang w:val="en-US"/>
-        </w:rPr>
-        <w:t xml:space="preserve"> for the domain from question 4. What was the majority file type listed under Communicating Files?</w:t>
+        <w:t>Do a search in VirusTotal for the domain from question 4. What was the majority file type listed under Communicating Files?</w:t>
       </w:r>
       <w:bookmarkEnd w:id="17"/>
       <w:bookmarkEnd w:id="18"/>
@@ -4682,48 +4551,32 @@
       </w:pPr>
       <w:bookmarkStart w:id="21" w:name="_Toc181541296"/>
       <w:bookmarkStart w:id="22" w:name="_Toc181541379"/>
-      <w:proofErr w:type="spellStart"/>
       <w:r>
         <w:rPr>
           <w:lang w:val="en-US"/>
         </w:rPr>
-        <w:t>Pergunta</w:t>
-      </w:r>
-      <w:proofErr w:type="spellEnd"/>
+        <w:t xml:space="preserve">Pergunta </w:t>
+      </w:r>
       <w:r>
         <w:rPr>
           <w:lang w:val="en-US"/>
         </w:rPr>
-        <w:t xml:space="preserve"> </w:t>
+        <w:t>9</w:t>
       </w:r>
       <w:r>
         <w:rPr>
           <w:lang w:val="en-US"/>
         </w:rPr>
-        <w:t>9</w:t>
+        <w:t xml:space="preserve"> - </w:t>
       </w:r>
       <w:r>
         <w:rPr>
           <w:lang w:val="en-US"/>
         </w:rPr>
-        <w:t xml:space="preserve"> - </w:t>
-      </w:r>
-      <w:r>
-        <w:rPr>
-          <w:lang w:val="en-US"/>
-        </w:rPr>
         <w:t xml:space="preserve">Retrace the attack; there were multiple IP addresses associated with this attack. What were two other IP addresses? Enter the IP addressed defanged and in numerical order. </w:t>
       </w:r>
       <w:r>
-        <w:t>(</w:t>
-      </w:r>
-      <w:proofErr w:type="spellStart"/>
-      <w:r>
-        <w:t>format</w:t>
-      </w:r>
-      <w:proofErr w:type="spellEnd"/>
-      <w:r>
-        <w:t xml:space="preserve">: </w:t>
+        <w:t xml:space="preserve">(format: </w:t>
       </w:r>
       <w:proofErr w:type="gramStart"/>
       <w:r>
@@ -4776,6 +4629,8 @@
       <w:r>
         <w:rPr>
           <w:rFonts w:ascii="Arial" w:eastAsia="Arial" w:hAnsi="Arial" w:cs="Arial"/>
+          <w:i/>
+          <w:iCs/>
           <w:sz w:val="24"/>
           <w:szCs w:val="24"/>
         </w:rPr>
@@ -4788,12 +4643,34 @@
           <w:sz w:val="24"/>
           <w:szCs w:val="24"/>
         </w:rPr>
-        <w:t xml:space="preserve"> do Wireshark para verificar os endereços de IP com os quais a máquina analisada se comunicou. Para isso, acessamos o item </w:t>
+        <w:t xml:space="preserve"> do </w:t>
       </w:r>
       <w:proofErr w:type="spellStart"/>
       <w:r>
         <w:rPr>
           <w:rFonts w:ascii="Arial" w:eastAsia="Arial" w:hAnsi="Arial" w:cs="Arial"/>
+          <w:i/>
+          <w:iCs/>
+          <w:sz w:val="24"/>
+          <w:szCs w:val="24"/>
+        </w:rPr>
+        <w:t>Wireshark</w:t>
+      </w:r>
+      <w:proofErr w:type="spellEnd"/>
+      <w:r>
+        <w:rPr>
+          <w:rFonts w:ascii="Arial" w:eastAsia="Arial" w:hAnsi="Arial" w:cs="Arial"/>
+          <w:sz w:val="24"/>
+          <w:szCs w:val="24"/>
+        </w:rPr>
+        <w:t xml:space="preserve"> para verificar os endereços de IP com os quais a máquina analisada se comunicou. Para isso, acessamos o item </w:t>
+      </w:r>
+      <w:proofErr w:type="spellStart"/>
+      <w:r>
+        <w:rPr>
+          <w:rFonts w:ascii="Arial" w:eastAsia="Arial" w:hAnsi="Arial" w:cs="Arial"/>
+          <w:i/>
+          <w:iCs/>
           <w:sz w:val="24"/>
           <w:szCs w:val="24"/>
         </w:rPr>
@@ -4812,6 +4689,8 @@
       <w:r>
         <w:rPr>
           <w:rFonts w:ascii="Arial" w:eastAsia="Arial" w:hAnsi="Arial" w:cs="Arial"/>
+          <w:i/>
+          <w:iCs/>
           <w:sz w:val="24"/>
           <w:szCs w:val="24"/>
         </w:rPr>
@@ -5091,7 +4970,25 @@
           <w:sz w:val="24"/>
           <w:szCs w:val="24"/>
         </w:rPr>
-        <w:t xml:space="preserve"> malware Family que a do ataque.</w:t>
+        <w:t xml:space="preserve"> malware </w:t>
+      </w:r>
+      <w:r>
+        <w:rPr>
+          <w:rFonts w:ascii="Arial" w:eastAsia="Arial" w:hAnsi="Arial" w:cs="Arial"/>
+          <w:i/>
+          <w:iCs/>
+          <w:sz w:val="24"/>
+          <w:szCs w:val="24"/>
+        </w:rPr>
+        <w:t>Family</w:t>
+      </w:r>
+      <w:r>
+        <w:rPr>
+          <w:rFonts w:ascii="Arial" w:eastAsia="Arial" w:hAnsi="Arial" w:cs="Arial"/>
+          <w:sz w:val="24"/>
+          <w:szCs w:val="24"/>
+        </w:rPr>
+        <w:t xml:space="preserve"> que a do ataque.</w:t>
       </w:r>
     </w:p>
     <w:p>
@@ -5109,56 +5006,38 @@
       </w:pPr>
       <w:bookmarkStart w:id="23" w:name="_Toc181541297"/>
       <w:bookmarkStart w:id="24" w:name="_Toc181541380"/>
-      <w:proofErr w:type="spellStart"/>
       <w:r>
         <w:rPr>
           <w:lang w:val="en-US"/>
         </w:rPr>
         <w:lastRenderedPageBreak/>
-        <w:t>Pergunta</w:t>
-      </w:r>
-      <w:proofErr w:type="spellEnd"/>
+        <w:t xml:space="preserve">Pergunta </w:t>
+      </w:r>
       <w:r>
         <w:rPr>
           <w:lang w:val="en-US"/>
         </w:rPr>
-        <w:t xml:space="preserve"> </w:t>
+        <w:t>10</w:t>
       </w:r>
       <w:r>
         <w:rPr>
           <w:lang w:val="en-US"/>
         </w:rPr>
-        <w:t>10</w:t>
+        <w:t xml:space="preserve"> - </w:t>
       </w:r>
       <w:r>
         <w:rPr>
           <w:lang w:val="en-US"/>
         </w:rPr>
-        <w:t xml:space="preserve"> - </w:t>
-      </w:r>
-      <w:r>
-        <w:rPr>
-          <w:lang w:val="en-US"/>
-        </w:rPr>
         <w:t xml:space="preserve">What were the file names of the downloaded files? Enter the answer in the order to the IP addresses from the previous question. </w:t>
       </w:r>
       <w:r>
-        <w:t>(</w:t>
-      </w:r>
-      <w:proofErr w:type="spellStart"/>
-      <w:r>
-        <w:t>format</w:t>
-      </w:r>
-      <w:proofErr w:type="spellEnd"/>
-      <w:r>
-        <w:t xml:space="preserve">: </w:t>
-      </w:r>
-      <w:proofErr w:type="spellStart"/>
+        <w:t xml:space="preserve">(format: </w:t>
+      </w:r>
       <w:proofErr w:type="gramStart"/>
       <w:r>
         <w:t>file.xyz,file.xyz</w:t>
       </w:r>
-      <w:proofErr w:type="spellEnd"/>
       <w:proofErr w:type="gramEnd"/>
       <w:r>
         <w:t>)</w:t>
@@ -5471,54 +5350,32 @@
       </w:pPr>
       <w:bookmarkStart w:id="25" w:name="_Toc181541298"/>
       <w:bookmarkStart w:id="26" w:name="_Toc181541381"/>
-      <w:proofErr w:type="spellStart"/>
       <w:r>
         <w:rPr>
           <w:lang w:val="en-US"/>
         </w:rPr>
-        <w:t>Pergunta</w:t>
-      </w:r>
-      <w:proofErr w:type="spellEnd"/>
+        <w:t xml:space="preserve">Pergunta </w:t>
+      </w:r>
       <w:r>
         <w:rPr>
           <w:lang w:val="en-US"/>
         </w:rPr>
-        <w:t xml:space="preserve"> </w:t>
+        <w:t>11</w:t>
       </w:r>
       <w:r>
         <w:rPr>
           <w:lang w:val="en-US"/>
         </w:rPr>
-        <w:t>1</w:t>
+        <w:t xml:space="preserve"> - </w:t>
       </w:r>
       <w:r>
         <w:rPr>
           <w:lang w:val="en-US"/>
         </w:rPr>
-        <w:t>1</w:t>
-      </w:r>
-      <w:r>
-        <w:rPr>
-          <w:lang w:val="en-US"/>
-        </w:rPr>
-        <w:t xml:space="preserve"> - </w:t>
-      </w:r>
-      <w:r>
-        <w:rPr>
-          <w:lang w:val="en-US"/>
-        </w:rPr>
         <w:t xml:space="preserve">Inspect the traffic for the first downloaded file from the previous question. Two files will be saved to the same directory. What is the full file path of the directory and the name of the two files? </w:t>
       </w:r>
       <w:r>
-        <w:t>(</w:t>
-      </w:r>
-      <w:proofErr w:type="spellStart"/>
-      <w:r>
-        <w:t>format</w:t>
-      </w:r>
-      <w:proofErr w:type="spellEnd"/>
-      <w:r>
-        <w:t xml:space="preserve">: </w:t>
+        <w:t xml:space="preserve">(format: </w:t>
       </w:r>
       <w:proofErr w:type="gramStart"/>
       <w:r>
@@ -5669,54 +5526,32 @@
       </w:pPr>
       <w:bookmarkStart w:id="27" w:name="_Toc181541299"/>
       <w:bookmarkStart w:id="28" w:name="_Toc181541382"/>
-      <w:proofErr w:type="spellStart"/>
       <w:r>
         <w:rPr>
           <w:lang w:val="en-US"/>
         </w:rPr>
-        <w:t>Pergunta</w:t>
-      </w:r>
-      <w:proofErr w:type="spellEnd"/>
+        <w:t xml:space="preserve">Pergunta </w:t>
+      </w:r>
       <w:r>
         <w:rPr>
           <w:lang w:val="en-US"/>
         </w:rPr>
-        <w:t xml:space="preserve"> </w:t>
+        <w:t>12</w:t>
       </w:r>
       <w:r>
         <w:rPr>
           <w:lang w:val="en-US"/>
         </w:rPr>
-        <w:t>1</w:t>
+        <w:t xml:space="preserve"> - </w:t>
       </w:r>
       <w:r>
         <w:rPr>
           <w:lang w:val="en-US"/>
         </w:rPr>
-        <w:t>2</w:t>
-      </w:r>
-      <w:r>
-        <w:rPr>
-          <w:lang w:val="en-US"/>
-        </w:rPr>
-        <w:t xml:space="preserve"> - </w:t>
-      </w:r>
-      <w:r>
-        <w:rPr>
-          <w:lang w:val="en-US"/>
-        </w:rPr>
         <w:t xml:space="preserve">Now do the same and inspect the traffic from the second downloaded file. Two files will be saved to the same directory. What is the full file path of the directory and the name of the two files? </w:t>
       </w:r>
       <w:r>
-        <w:t>(</w:t>
-      </w:r>
-      <w:proofErr w:type="spellStart"/>
-      <w:r>
-        <w:t>format</w:t>
-      </w:r>
-      <w:proofErr w:type="spellEnd"/>
-      <w:r>
-        <w:t xml:space="preserve">: </w:t>
+        <w:t xml:space="preserve">(format: </w:t>
       </w:r>
       <w:proofErr w:type="gramStart"/>
       <w:r>
@@ -5848,6 +5683,7 @@
     </w:p>
     <w:p>
       <w:pPr>
+        <w:jc w:val="both"/>
         <w:rPr>
           <w:rFonts w:ascii="Arial" w:eastAsia="Arial" w:hAnsi="Arial" w:cs="Arial"/>
           <w:sz w:val="24"/>
@@ -6906,6 +6742,7 @@
   <w:style w:type="character" w:default="1" w:styleId="Fontepargpadro">
     <w:name w:val="Default Paragraph Font"/>
     <w:uiPriority w:val="1"/>
+    <w:semiHidden/>
     <w:unhideWhenUsed/>
   </w:style>
   <w:style w:type="table" w:default="1" w:styleId="Tabelanormal">
@@ -7760,8 +7597,8 @@
 <file path=customXml/itemProps1.xml><?xml version="1.0" encoding="utf-8"?>
 <ds:datastoreItem xmlns:ds="http://schemas.openxmlformats.org/officeDocument/2006/customXml" ds:itemID="{11111111-1234-1234-1234-123412341234}">
   <ds:schemaRefs>
+    <ds:schemaRef ds:uri="http://customooxmlschemas.google.com/"/>
     <ds:schemaRef ds:uri="http://schemas.openxmlformats.org/officeDocument/2006/relationships"/>
-    <ds:schemaRef ds:uri="http://customooxmlschemas.google.com/"/>
   </ds:schemaRefs>
 </ds:datastoreItem>
 </file>